--- a/ProjectDocuments/Social_Vulnerability_Index.docx
+++ b/ProjectDocuments/Social_Vulnerability_Index.docx
@@ -48,7 +48,32 @@
         <w:t>Social Vulnerability Index</w:t>
       </w:r>
     </w:p>
-    <w:p/>
+    <w:p>
+      <w:r>
+        <w:t>S</w:t>
+      </w:r>
+      <w:r>
+        <w:t xml:space="preserve">ocial vulnerability </w:t>
+      </w:r>
+      <w:r>
+        <w:t xml:space="preserve">is </w:t>
+      </w:r>
+      <w:r>
+        <w:t xml:space="preserve">a community’s ability to respond to a hazardous event such as a tornado, hurricane, disease or chemical spill. Several factors including poverty, lack of transportation, crowded housing may weaken the </w:t>
+      </w:r>
+      <w:r>
+        <w:t>community’s</w:t>
+      </w:r>
+      <w:r>
+        <w:t xml:space="preserve"> ability to prevent human suffering and financial loss. </w:t>
+      </w:r>
+    </w:p>
+    <w:p/>
+    <w:p>
+      <w:r>
+        <w:t xml:space="preserve">The centers for disease control (CDC) used census data to rank 15 social factors including poverty, crowded housing, lack of transportation and grouped them into four related themes. </w:t>
+      </w:r>
+    </w:p>
     <w:p/>
     <w:p>
       <w:r>
@@ -163,6 +188,15 @@
     <w:p>
       <w:r>
         <w:t xml:space="preserve">ATSDR is a federal public health agency of the U.S Department of Health and Human Services. This agency studies the harmful “health effects” caused by natural and man-made hazards. </w:t>
+      </w:r>
+      <w:r>
+        <w:t xml:space="preserve">This agency defined social vulnerability as a community’s ability to respond to a hazardous event such as a tornado, hurricane, disease or chemical spill. Several factors including poverty, lack of transportation, crowded housing may weaken the </w:t>
+      </w:r>
+      <w:r>
+        <w:t>community’s</w:t>
+      </w:r>
+      <w:r>
+        <w:t xml:space="preserve"> ability to prevent human suffering and financial loss. </w:t>
       </w:r>
     </w:p>
     <w:p/>
@@ -483,6 +517,7 @@
     <w:lsdException w:name="HTML Sample" w:semiHidden="1" w:unhideWhenUsed="1"/>
     <w:lsdException w:name="HTML Typewriter" w:semiHidden="1" w:unhideWhenUsed="1"/>
     <w:lsdException w:name="HTML Variable" w:semiHidden="1" w:unhideWhenUsed="1"/>
+    <w:lsdException w:name="Normal Table" w:semiHidden="1" w:unhideWhenUsed="1"/>
     <w:lsdException w:name="annotation subject" w:semiHidden="1" w:unhideWhenUsed="1"/>
     <w:lsdException w:name="No List" w:semiHidden="1" w:unhideWhenUsed="1"/>
     <w:lsdException w:name="Outline List 1" w:semiHidden="1" w:unhideWhenUsed="1"/>
@@ -529,8 +564,10 @@
     <w:lsdException w:name="Table Subtle 2" w:semiHidden="1" w:unhideWhenUsed="1"/>
     <w:lsdException w:name="Table Web 1" w:semiHidden="1" w:unhideWhenUsed="1"/>
     <w:lsdException w:name="Table Web 2" w:semiHidden="1" w:unhideWhenUsed="1"/>
+    <w:lsdException w:name="Table Web 3" w:semiHidden="1" w:unhideWhenUsed="1"/>
     <w:lsdException w:name="Balloon Text" w:semiHidden="1" w:unhideWhenUsed="1"/>
     <w:lsdException w:name="Table Grid" w:uiPriority="39"/>
+    <w:lsdException w:name="Table Theme" w:semiHidden="1" w:unhideWhenUsed="1"/>
     <w:lsdException w:name="Placeholder Text" w:semiHidden="1"/>
     <w:lsdException w:name="No Spacing" w:uiPriority="1" w:qFormat="1"/>
     <w:lsdException w:name="Light Shading" w:uiPriority="60"/>

--- a/ProjectDocuments/Social_Vulnerability_Index.docx
+++ b/ProjectDocuments/Social_Vulnerability_Index.docx
@@ -8,17 +8,8 @@
           <w:ilvl w:val="0"/>
           <w:numId w:val="1"/>
         </w:numPr>
-        <w:spacing w:line="240" w:lineRule="auto"/>
-        <w:rPr>
-          <w:sz w:val="24"/>
-          <w:szCs w:val="24"/>
-        </w:rPr>
       </w:pPr>
       <w:r>
-        <w:rPr>
-          <w:sz w:val="24"/>
-          <w:szCs w:val="24"/>
-        </w:rPr>
         <w:t>Henry: data collection methodology, alternate data set search, inherent biases research</w:t>
       </w:r>
     </w:p>
@@ -27,45 +18,28 @@
     <w:p/>
     <w:p>
       <w:pPr>
-        <w:spacing w:before="100" w:beforeAutospacing="1" w:after="100" w:afterAutospacing="1" w:line="240" w:lineRule="auto"/>
+        <w:spacing w:before="100" w:beforeAutospacing="1" w:after="100" w:afterAutospacing="1"/>
         <w:outlineLvl w:val="2"/>
         <w:rPr>
-          <w:rFonts w:ascii="Merriweather" w:eastAsia="Times New Roman" w:hAnsi="Merriweather" w:cs="Times New Roman"/>
+          <w:rFonts w:ascii="Merriweather" w:hAnsi="Merriweather"/>
           <w:color w:val="000000"/>
           <w:sz w:val="27"/>
           <w:szCs w:val="27"/>
-          <w:lang w:val="en-US"/>
         </w:rPr>
       </w:pPr>
       <w:r>
         <w:rPr>
-          <w:rFonts w:ascii="Merriweather" w:eastAsia="Times New Roman" w:hAnsi="Merriweather" w:cs="Times New Roman"/>
+          <w:rFonts w:ascii="Merriweather" w:hAnsi="Merriweather"/>
           <w:color w:val="000000"/>
           <w:sz w:val="27"/>
           <w:szCs w:val="27"/>
-          <w:lang w:val="en-US"/>
         </w:rPr>
         <w:t>Social Vulnerability Index</w:t>
       </w:r>
     </w:p>
     <w:p>
       <w:r>
-        <w:t>S</w:t>
-      </w:r>
-      <w:r>
-        <w:t xml:space="preserve">ocial vulnerability </w:t>
-      </w:r>
-      <w:r>
-        <w:t xml:space="preserve">is </w:t>
-      </w:r>
-      <w:r>
-        <w:t xml:space="preserve">a community’s ability to respond to a hazardous event such as a tornado, hurricane, disease or chemical spill. Several factors including poverty, lack of transportation, crowded housing may weaken the </w:t>
-      </w:r>
-      <w:r>
-        <w:t>community’s</w:t>
-      </w:r>
-      <w:r>
-        <w:t xml:space="preserve"> ability to prevent human suffering and financial loss. </w:t>
+        <w:t xml:space="preserve">Social vulnerability is a community’s ability to respond to a hazardous event such as a tornado, hurricane, disease or chemical spill. Several factors including poverty, lack of transportation, crowded housing may weaken the community’s ability to prevent human suffering and financial loss. </w:t>
       </w:r>
     </w:p>
     <w:p/>
@@ -74,6 +48,8 @@
         <w:t xml:space="preserve">The centers for disease control (CDC) used census data to rank 15 social factors including poverty, crowded housing, lack of transportation and grouped them into four related themes. </w:t>
       </w:r>
     </w:p>
+    <w:p/>
+    <w:p/>
     <w:p/>
     <w:p>
       <w:r>
@@ -92,93 +68,69 @@
     </w:p>
     <w:p/>
     <w:p>
-      <w:pPr>
-        <w:spacing w:line="240" w:lineRule="auto"/>
-        <w:rPr>
-          <w:rFonts w:ascii="Times New Roman" w:eastAsia="Times New Roman" w:hAnsi="Times New Roman" w:cs="Times New Roman"/>
-          <w:sz w:val="24"/>
-          <w:szCs w:val="24"/>
-          <w:lang w:val="en-US"/>
-        </w:rPr>
-      </w:pPr>
-      <w:r>
-        <w:rPr>
-          <w:rFonts w:ascii="Open Sans" w:eastAsia="Times New Roman" w:hAnsi="Open Sans" w:cs="Open Sans"/>
+      <w:r>
+        <w:rPr>
+          <w:rFonts w:ascii="Open Sans" w:hAnsi="Open Sans" w:cs="Open Sans"/>
           <w:b/>
           <w:bCs/>
           <w:color w:val="000000"/>
           <w:sz w:val="26"/>
           <w:szCs w:val="26"/>
-          <w:lang w:val="en-US"/>
         </w:rPr>
         <w:t>Agency for Toxic Substances and Disease Registry (ATSDR)</w:t>
       </w:r>
     </w:p>
     <w:p/>
     <w:p>
-      <w:pPr>
-        <w:spacing w:line="240" w:lineRule="auto"/>
-        <w:rPr>
-          <w:rFonts w:ascii="Times New Roman" w:eastAsia="Times New Roman" w:hAnsi="Times New Roman" w:cs="Times New Roman"/>
-          <w:sz w:val="24"/>
-          <w:szCs w:val="24"/>
-          <w:lang w:val="en-US"/>
-        </w:rPr>
-      </w:pPr>
-      <w:r>
-        <w:rPr>
-          <w:rFonts w:ascii="Open Sans" w:eastAsia="Times New Roman" w:hAnsi="Open Sans" w:cs="Open Sans"/>
+      <w:r>
+        <w:rPr>
+          <w:rFonts w:ascii="Open Sans" w:hAnsi="Open Sans" w:cs="Open Sans"/>
           <w:color w:val="000000"/>
           <w:sz w:val="26"/>
           <w:szCs w:val="26"/>
           <w:shd w:val="clear" w:color="auto" w:fill="FFFFFF"/>
-          <w:lang w:val="en-US"/>
         </w:rPr>
         <w:t>The </w:t>
       </w:r>
       <w:r>
         <w:rPr>
-          <w:rFonts w:ascii="Open Sans" w:eastAsia="Times New Roman" w:hAnsi="Open Sans" w:cs="Open Sans"/>
+          <w:rFonts w:ascii="Open Sans" w:hAnsi="Open Sans" w:cs="Open Sans"/>
           <w:b/>
           <w:bCs/>
           <w:color w:val="000000"/>
           <w:sz w:val="26"/>
           <w:szCs w:val="26"/>
-          <w:lang w:val="en-US"/>
         </w:rPr>
         <w:t>Agency for Toxic Substances and Disease Registry (ATSDR)</w:t>
       </w:r>
       <w:r>
         <w:rPr>
-          <w:rFonts w:ascii="Open Sans" w:eastAsia="Times New Roman" w:hAnsi="Open Sans" w:cs="Open Sans"/>
+          <w:rFonts w:ascii="Open Sans" w:hAnsi="Open Sans" w:cs="Open Sans"/>
           <w:color w:val="000000"/>
           <w:sz w:val="26"/>
           <w:szCs w:val="26"/>
           <w:shd w:val="clear" w:color="auto" w:fill="FFFFFF"/>
-          <w:lang w:val="en-US"/>
         </w:rPr>
         <w:t>, based in Atlanta, Georgia, is a federal public health agency of the </w:t>
       </w:r>
       <w:r>
         <w:rPr>
-          <w:rFonts w:ascii="Open Sans" w:eastAsia="Times New Roman" w:hAnsi="Open Sans" w:cs="Open Sans"/>
+          <w:rFonts w:ascii="Open Sans" w:hAnsi="Open Sans" w:cs="Open Sans"/>
           <w:b/>
           <w:bCs/>
           <w:color w:val="000000"/>
           <w:sz w:val="26"/>
           <w:szCs w:val="26"/>
-          <w:lang w:val="en-US"/>
         </w:rPr>
         <w:t>U.S. Department of Health and Human Services</w:t>
       </w:r>
       <w:r>
         <w:rPr>
-          <w:rFonts w:ascii="Open Sans" w:eastAsia="Times New Roman" w:hAnsi="Open Sans" w:cs="Open Sans"/>
+          <w:rFonts w:ascii="Open Sans" w:hAnsi="Open Sans" w:cs="Open Sans"/>
           <w:color w:val="000000"/>
           <w:sz w:val="26"/>
           <w:szCs w:val="26"/>
           <w:shd w:val="clear" w:color="auto" w:fill="FFFFFF"/>
-          <w:lang w:val="en-US"/>
         </w:rPr>
         <w:t>. ATSDR protects communities from harmful health effects related to exposure to natural and man-made hazardous substances. We do this by responding to environmental health emergencies; investigating emerging environmental health threats; conducting research on the health impacts of hazardous waste sites; and building capabilities of and providing actionable guidance to state and local health partners.</w:t>
       </w:r>
@@ -244,27 +196,118 @@
     </w:p>
     <w:p/>
     <w:p>
-      <w:pPr>
-        <w:spacing w:line="240" w:lineRule="auto"/>
-        <w:rPr>
-          <w:rFonts w:ascii="Times New Roman" w:eastAsia="Times New Roman" w:hAnsi="Times New Roman" w:cs="Times New Roman"/>
-          <w:sz w:val="24"/>
-          <w:szCs w:val="24"/>
-          <w:lang w:val="en-US"/>
-        </w:rPr>
-      </w:pPr>
-      <w:r>
-        <w:rPr>
-          <w:rFonts w:ascii="PT Sans" w:eastAsia="Times New Roman" w:hAnsi="PT Sans" w:cs="Times New Roman"/>
+      <w:r>
+        <w:rPr>
+          <w:rFonts w:ascii="PT Sans" w:hAnsi="PT Sans"/>
           <w:color w:val="3D3D3E"/>
-          <w:sz w:val="24"/>
-          <w:szCs w:val="24"/>
           <w:shd w:val="clear" w:color="auto" w:fill="FFFFFF"/>
-          <w:lang w:val="en-US"/>
         </w:rPr>
         <w:t>The Environmental Surveillance and Toxicology Branch (ESTB) uses the principles of epidemiology, toxicology, and surveillance to identify populations at risk, to develop evidence-based actions, and to protect and promote the health of the people of Texas. </w:t>
       </w:r>
     </w:p>
+    <w:p/>
+    <w:p>
+      <w:r>
+        <w:t>Henry</w:t>
+      </w:r>
+    </w:p>
+    <w:p>
+      <w:r>
+        <w:t xml:space="preserve">Find out the 15 variables for </w:t>
+      </w:r>
+      <w:proofErr w:type="spellStart"/>
+      <w:r>
+        <w:t>svi</w:t>
+      </w:r>
+      <w:proofErr w:type="spellEnd"/>
+    </w:p>
+    <w:p/>
+    <w:p>
+      <w:r>
+        <w:rPr>
+          <w:rFonts w:ascii="Open Sans" w:hAnsi="Open Sans" w:cs="Open Sans"/>
+          <w:color w:val="000000"/>
+          <w:sz w:val="26"/>
+          <w:szCs w:val="26"/>
+          <w:shd w:val="clear" w:color="auto" w:fill="FFFFFF"/>
+        </w:rPr>
+        <w:t>The CDC/ATSDR SVI uses</w:t>
+      </w:r>
+      <w:r>
+        <w:rPr>
+          <w:rStyle w:val="apple-converted-space"/>
+          <w:rFonts w:ascii="Open Sans" w:hAnsi="Open Sans" w:cs="Open Sans"/>
+          <w:color w:val="000000"/>
+          <w:sz w:val="26"/>
+          <w:szCs w:val="26"/>
+          <w:shd w:val="clear" w:color="auto" w:fill="FFFFFF"/>
+        </w:rPr>
+        <w:t> </w:t>
+      </w:r>
+      <w:r>
+        <w:rPr>
+          <w:rStyle w:val="Strong"/>
+          <w:rFonts w:ascii="Open Sans" w:hAnsi="Open Sans" w:cs="Open Sans"/>
+          <w:color w:val="000000"/>
+          <w:sz w:val="26"/>
+          <w:szCs w:val="26"/>
+        </w:rPr>
+        <w:t>U.S. Census data</w:t>
+      </w:r>
+      <w:r>
+        <w:rPr>
+          <w:rStyle w:val="apple-converted-space"/>
+          <w:rFonts w:ascii="Open Sans" w:hAnsi="Open Sans" w:cs="Open Sans"/>
+          <w:color w:val="000000"/>
+          <w:sz w:val="26"/>
+          <w:szCs w:val="26"/>
+          <w:shd w:val="clear" w:color="auto" w:fill="FFFFFF"/>
+        </w:rPr>
+        <w:t> </w:t>
+      </w:r>
+      <w:r>
+        <w:rPr>
+          <w:rFonts w:ascii="Open Sans" w:hAnsi="Open Sans" w:cs="Open Sans"/>
+          <w:color w:val="000000"/>
+          <w:sz w:val="26"/>
+          <w:szCs w:val="26"/>
+          <w:shd w:val="clear" w:color="auto" w:fill="FFFFFF"/>
+        </w:rPr>
+        <w:t>to determine the social vulnerability of every census tract. Census tracts are subdivisions of counties for which the Census collects statistical data. The CDC/ATSDR SVI ranks each tract on</w:t>
+      </w:r>
+      <w:r>
+        <w:rPr>
+          <w:rStyle w:val="apple-converted-space"/>
+          <w:rFonts w:ascii="Open Sans" w:hAnsi="Open Sans" w:cs="Open Sans"/>
+          <w:color w:val="000000"/>
+          <w:sz w:val="26"/>
+          <w:szCs w:val="26"/>
+          <w:shd w:val="clear" w:color="auto" w:fill="FFFFFF"/>
+        </w:rPr>
+        <w:t> </w:t>
+      </w:r>
+      <w:r>
+        <w:rPr>
+          <w:rStyle w:val="Strong"/>
+          <w:rFonts w:ascii="Open Sans" w:hAnsi="Open Sans" w:cs="Open Sans"/>
+          <w:color w:val="000000"/>
+          <w:sz w:val="26"/>
+          <w:szCs w:val="26"/>
+        </w:rPr>
+        <w:t>15 social factors</w:t>
+      </w:r>
+      <w:r>
+        <w:rPr>
+          <w:rFonts w:ascii="Open Sans" w:hAnsi="Open Sans" w:cs="Open Sans"/>
+          <w:color w:val="000000"/>
+          <w:sz w:val="26"/>
+          <w:szCs w:val="26"/>
+          <w:shd w:val="clear" w:color="auto" w:fill="FFFFFF"/>
+        </w:rPr>
+        <w:t>, including poverty, lack of vehicle access, and crowded housing, and groups them into four related themes. Maps of the four themes are shown in the figure below. Each tract receives a separate ranking for each of the four themes, as well as an overall ranking.</w:t>
+      </w:r>
+    </w:p>
+    <w:p/>
     <w:p/>
     <w:p/>
     <w:sectPr>
@@ -792,15 +835,9 @@
   <w:style w:type="paragraph" w:default="1" w:styleId="Normal">
     <w:name w:val="Normal"/>
     <w:qFormat/>
-    <w:rsid w:val="00D043B5"/>
-    <w:pPr>
-      <w:spacing w:line="276" w:lineRule="auto"/>
-    </w:pPr>
+    <w:rsid w:val="008E3EE1"/>
     <w:rPr>
-      <w:rFonts w:ascii="Arial" w:eastAsia="Arial" w:hAnsi="Arial" w:cs="Arial"/>
-      <w:sz w:val="22"/>
-      <w:szCs w:val="22"/>
-      <w:lang w:val="en"/>
+      <w:rFonts w:ascii="Times New Roman" w:eastAsia="Times New Roman" w:hAnsi="Times New Roman" w:cs="Times New Roman"/>
     </w:rPr>
   </w:style>
   <w:style w:type="paragraph" w:styleId="Heading1">
@@ -814,7 +851,7 @@
     <w:pPr>
       <w:keepNext/>
       <w:keepLines/>
-      <w:spacing w:before="240"/>
+      <w:spacing w:before="240" w:line="276" w:lineRule="auto"/>
       <w:outlineLvl w:val="0"/>
     </w:pPr>
     <w:rPr>
@@ -822,6 +859,7 @@
       <w:color w:val="2F5496" w:themeColor="accent1" w:themeShade="BF"/>
       <w:sz w:val="32"/>
       <w:szCs w:val="32"/>
+      <w:lang w:val="en"/>
     </w:rPr>
   </w:style>
   <w:style w:type="paragraph" w:styleId="Heading3">
@@ -832,16 +870,14 @@
     <w:qFormat/>
     <w:rsid w:val="000D2079"/>
     <w:pPr>
-      <w:spacing w:before="100" w:beforeAutospacing="1" w:after="100" w:afterAutospacing="1" w:line="240" w:lineRule="auto"/>
+      <w:spacing w:before="100" w:beforeAutospacing="1" w:after="100" w:afterAutospacing="1"/>
       <w:outlineLvl w:val="2"/>
     </w:pPr>
     <w:rPr>
-      <w:rFonts w:ascii="Times New Roman" w:eastAsia="Times New Roman" w:hAnsi="Times New Roman" w:cs="Times New Roman"/>
       <w:b/>
       <w:bCs/>
       <w:sz w:val="27"/>
       <w:szCs w:val="27"/>
-      <w:lang w:val="en-US"/>
     </w:rPr>
   </w:style>
   <w:style w:type="character" w:default="1" w:styleId="DefaultParagraphFont">

--- a/ProjectDocuments/Social_Vulnerability_Index.docx
+++ b/ProjectDocuments/Social_Vulnerability_Index.docx
@@ -2,19 +2,6 @@
 <file path=word/document.xml><?xml version="1.0" encoding="utf-8"?>
 <w:document xmlns:wpc="http://schemas.microsoft.com/office/word/2010/wordprocessingCanvas" xmlns:cx="http://schemas.microsoft.com/office/drawing/2014/chartex" xmlns:cx1="http://schemas.microsoft.com/office/drawing/2015/9/8/chartex" xmlns:cx2="http://schemas.microsoft.com/office/drawing/2015/10/21/chartex" xmlns:cx3="http://schemas.microsoft.com/office/drawing/2016/5/9/chartex" xmlns:cx4="http://schemas.microsoft.com/office/drawing/2016/5/10/chartex" xmlns:cx5="http://schemas.microsoft.com/office/drawing/2016/5/11/chartex" xmlns:cx6="http://schemas.microsoft.com/office/drawing/2016/5/12/chartex" xmlns:cx7="http://schemas.microsoft.com/office/drawing/2016/5/13/chartex" xmlns:cx8="http://schemas.microsoft.com/office/drawing/2016/5/14/chartex" xmlns:mc="http://schemas.openxmlformats.org/markup-compatibility/2006" xmlns:aink="http://schemas.microsoft.com/office/drawing/2016/ink" xmlns:am3d="http://schemas.microsoft.com/office/drawing/2017/model3d" xmlns:o="urn:schemas-microsoft-com:office:office" xmlns:r="http://schemas.openxmlformats.org/officeDocument/2006/relationships" xmlns:m="http://schemas.openxmlformats.org/officeDocument/2006/math" xmlns:v="urn:schemas-microsoft-com:vml" xmlns:wp14="http://schemas.microsoft.com/office/word/2010/wordprocessingDrawing" xmlns:wp="http://schemas.openxmlformats.org/drawingml/2006/wordprocessingDrawing" xmlns:w10="urn:schemas-microsoft-com:office:word" xmlns:w="http://schemas.openxmlformats.org/wordprocessingml/2006/main" xmlns:w14="http://schemas.microsoft.com/office/word/2010/wordml" xmlns:w15="http://schemas.microsoft.com/office/word/2012/wordml" xmlns:w16cex="http://schemas.microsoft.com/office/word/2018/wordml/cex" xmlns:w16cid="http://schemas.microsoft.com/office/word/2016/wordml/cid" xmlns:w16="http://schemas.microsoft.com/office/word/2018/wordml" xmlns:w16sdtdh="http://schemas.microsoft.com/office/word/2020/wordml/sdtdatahash" xmlns:w16se="http://schemas.microsoft.com/office/word/2015/wordml/symex" xmlns:wpg="http://schemas.microsoft.com/office/word/2010/wordprocessingGroup" xmlns:wpi="http://schemas.microsoft.com/office/word/2010/wordprocessingInk" xmlns:wne="http://schemas.microsoft.com/office/word/2006/wordml" xmlns:wps="http://schemas.microsoft.com/office/word/2010/wordprocessingShape" mc:Ignorable="w14 w15 w16se w16cid w16 w16cex w16sdtdh wp14">
   <w:body>
-    <w:p>
-      <w:pPr>
-        <w:numPr>
-          <w:ilvl w:val="0"/>
-          <w:numId w:val="1"/>
-        </w:numPr>
-      </w:pPr>
-      <w:r>
-        <w:t>Henry: data collection methodology, alternate data set search, inherent biases research</w:t>
-      </w:r>
-    </w:p>
-    <w:p/>
-    <w:p/>
     <w:p/>
     <w:p>
       <w:pPr>
@@ -34,22 +21,152 @@
           <w:sz w:val="27"/>
           <w:szCs w:val="27"/>
         </w:rPr>
-        <w:t>Social Vulnerability Index</w:t>
+        <w:t>Social Vulnerability</w:t>
       </w:r>
     </w:p>
     <w:p>
       <w:r>
-        <w:t xml:space="preserve">Social vulnerability is a community’s ability to respond to a hazardous event such as a tornado, hurricane, disease or chemical spill. Several factors including poverty, lack of transportation, crowded housing may weaken the community’s ability to prevent human suffering and financial loss. </w:t>
+        <w:t xml:space="preserve">Social vulnerability </w:t>
+      </w:r>
+      <w:r>
+        <w:t xml:space="preserve">refers to the potential negative effects on a community caused by external stresses. </w:t>
+      </w:r>
+      <w:r>
+        <w:t xml:space="preserve">Those stresses can be natural or human-caused. Natural stresses can include </w:t>
+      </w:r>
+      <w:r>
+        <w:t>tornado</w:t>
+      </w:r>
+      <w:r>
+        <w:t>s</w:t>
+      </w:r>
+      <w:r>
+        <w:t>, hurricane</w:t>
+      </w:r>
+      <w:r>
+        <w:t xml:space="preserve">s or </w:t>
+      </w:r>
+      <w:r>
+        <w:t>disease</w:t>
+      </w:r>
+      <w:r>
+        <w:t xml:space="preserve">s. Human-caused stresses can include </w:t>
+      </w:r>
+      <w:r>
+        <w:t xml:space="preserve">lack of </w:t>
+      </w:r>
+      <w:r>
+        <w:t>transportation, over-</w:t>
+      </w:r>
+      <w:r>
+        <w:t>crowded housing</w:t>
+      </w:r>
+      <w:r>
+        <w:t xml:space="preserve"> or lack of economic opportunity. </w:t>
       </w:r>
     </w:p>
     <w:p/>
     <w:p>
+      <w:pPr>
+        <w:spacing w:before="100" w:beforeAutospacing="1" w:after="100" w:afterAutospacing="1"/>
+        <w:outlineLvl w:val="2"/>
+        <w:rPr>
+          <w:rFonts w:ascii="Merriweather" w:hAnsi="Merriweather"/>
+          <w:color w:val="000000"/>
+          <w:sz w:val="27"/>
+          <w:szCs w:val="27"/>
+        </w:rPr>
+      </w:pPr>
+      <w:r>
+        <w:rPr>
+          <w:rFonts w:ascii="Merriweather" w:hAnsi="Merriweather"/>
+          <w:color w:val="000000"/>
+          <w:sz w:val="27"/>
+          <w:szCs w:val="27"/>
+        </w:rPr>
+        <w:t>Social Vulnerability Index</w:t>
+      </w:r>
+    </w:p>
+    <w:p>
+      <w:r>
+        <w:t xml:space="preserve">The social vulnerability index is a ranking of 15 social factors that are grouped into four related themes. </w:t>
+      </w:r>
+    </w:p>
+    <w:p>
       <w:r>
         <w:t xml:space="preserve">The centers for disease control (CDC) used census data to rank 15 social factors including poverty, crowded housing, lack of transportation and grouped them into four related themes. </w:t>
       </w:r>
     </w:p>
     <w:p/>
     <w:p/>
+    <w:p>
+      <w:r>
+        <w:fldChar w:fldCharType="begin"/>
+      </w:r>
+      <w:r>
+        <w:instrText xml:space="preserve"> INCLUDEPICTURE "/var/folders/1j/ryp147b95x70sbm_tt185vyc0000gn/T/com.microsoft.Word/WebArchiveCopyPasteTempFiles/page3image47170992" \* MERGEFORMATINET </w:instrText>
+      </w:r>
+      <w:r>
+        <w:fldChar w:fldCharType="separate"/>
+      </w:r>
+      <w:r>
+        <w:rPr>
+          <w:noProof/>
+        </w:rPr>
+        <w:drawing>
+          <wp:inline distT="0" distB="0" distL="0" distR="0" wp14:anchorId="4650B222" wp14:editId="1B354CE2">
+            <wp:extent cx="3513455" cy="2929255"/>
+            <wp:effectExtent l="0" t="0" r="4445" b="0"/>
+            <wp:docPr id="1" name="Picture 1" descr="page3image47170992"/>
+            <wp:cNvGraphicFramePr>
+              <a:graphicFrameLocks xmlns:a="http://schemas.openxmlformats.org/drawingml/2006/main" noChangeAspect="1"/>
+            </wp:cNvGraphicFramePr>
+            <a:graphic xmlns:a="http://schemas.openxmlformats.org/drawingml/2006/main">
+              <a:graphicData uri="http://schemas.openxmlformats.org/drawingml/2006/picture">
+                <pic:pic xmlns:pic="http://schemas.openxmlformats.org/drawingml/2006/picture">
+                  <pic:nvPicPr>
+                    <pic:cNvPr id="0" name="Picture 1" descr="page3image47170992"/>
+                    <pic:cNvPicPr>
+                      <a:picLocks noChangeAspect="1" noChangeArrowheads="1"/>
+                    </pic:cNvPicPr>
+                  </pic:nvPicPr>
+                  <pic:blipFill>
+                    <a:blip r:embed="rId5" cstate="print">
+                      <a:extLst>
+                        <a:ext uri="{28A0092B-C50C-407E-A947-70E740481C1C}">
+                          <a14:useLocalDpi xmlns:a14="http://schemas.microsoft.com/office/drawing/2010/main" val="0"/>
+                        </a:ext>
+                      </a:extLst>
+                    </a:blip>
+                    <a:srcRect/>
+                    <a:stretch>
+                      <a:fillRect/>
+                    </a:stretch>
+                  </pic:blipFill>
+                  <pic:spPr bwMode="auto">
+                    <a:xfrm>
+                      <a:off x="0" y="0"/>
+                      <a:ext cx="3513455" cy="2929255"/>
+                    </a:xfrm>
+                    <a:prstGeom prst="rect">
+                      <a:avLst/>
+                    </a:prstGeom>
+                    <a:noFill/>
+                    <a:ln>
+                      <a:noFill/>
+                    </a:ln>
+                  </pic:spPr>
+                </pic:pic>
+              </a:graphicData>
+            </a:graphic>
+          </wp:inline>
+        </w:drawing>
+      </w:r>
+      <w:r>
+        <w:fldChar w:fldCharType="end"/>
+      </w:r>
+    </w:p>
+    <w:p/>
     <w:p/>
     <w:p>
       <w:r>
@@ -57,7 +174,7 @@
       </w:r>
     </w:p>
     <w:p>
-      <w:hyperlink r:id="rId5" w:history="1">
+      <w:hyperlink r:id="rId6" w:history="1">
         <w:r>
           <w:rPr>
             <w:rStyle w:val="Hyperlink"/>
@@ -66,248 +183,6 @@
         </w:r>
       </w:hyperlink>
     </w:p>
-    <w:p/>
-    <w:p>
-      <w:r>
-        <w:rPr>
-          <w:rFonts w:ascii="Open Sans" w:hAnsi="Open Sans" w:cs="Open Sans"/>
-          <w:b/>
-          <w:bCs/>
-          <w:color w:val="000000"/>
-          <w:sz w:val="26"/>
-          <w:szCs w:val="26"/>
-        </w:rPr>
-        <w:t>Agency for Toxic Substances and Disease Registry (ATSDR)</w:t>
-      </w:r>
-    </w:p>
-    <w:p/>
-    <w:p>
-      <w:r>
-        <w:rPr>
-          <w:rFonts w:ascii="Open Sans" w:hAnsi="Open Sans" w:cs="Open Sans"/>
-          <w:color w:val="000000"/>
-          <w:sz w:val="26"/>
-          <w:szCs w:val="26"/>
-          <w:shd w:val="clear" w:color="auto" w:fill="FFFFFF"/>
-        </w:rPr>
-        <w:t>The </w:t>
-      </w:r>
-      <w:r>
-        <w:rPr>
-          <w:rFonts w:ascii="Open Sans" w:hAnsi="Open Sans" w:cs="Open Sans"/>
-          <w:b/>
-          <w:bCs/>
-          <w:color w:val="000000"/>
-          <w:sz w:val="26"/>
-          <w:szCs w:val="26"/>
-        </w:rPr>
-        <w:t>Agency for Toxic Substances and Disease Registry (ATSDR)</w:t>
-      </w:r>
-      <w:r>
-        <w:rPr>
-          <w:rFonts w:ascii="Open Sans" w:hAnsi="Open Sans" w:cs="Open Sans"/>
-          <w:color w:val="000000"/>
-          <w:sz w:val="26"/>
-          <w:szCs w:val="26"/>
-          <w:shd w:val="clear" w:color="auto" w:fill="FFFFFF"/>
-        </w:rPr>
-        <w:t>, based in Atlanta, Georgia, is a federal public health agency of the </w:t>
-      </w:r>
-      <w:r>
-        <w:rPr>
-          <w:rFonts w:ascii="Open Sans" w:hAnsi="Open Sans" w:cs="Open Sans"/>
-          <w:b/>
-          <w:bCs/>
-          <w:color w:val="000000"/>
-          <w:sz w:val="26"/>
-          <w:szCs w:val="26"/>
-        </w:rPr>
-        <w:t>U.S. Department of Health and Human Services</w:t>
-      </w:r>
-      <w:r>
-        <w:rPr>
-          <w:rFonts w:ascii="Open Sans" w:hAnsi="Open Sans" w:cs="Open Sans"/>
-          <w:color w:val="000000"/>
-          <w:sz w:val="26"/>
-          <w:szCs w:val="26"/>
-          <w:shd w:val="clear" w:color="auto" w:fill="FFFFFF"/>
-        </w:rPr>
-        <w:t>. ATSDR protects communities from harmful health effects related to exposure to natural and man-made hazardous substances. We do this by responding to environmental health emergencies; investigating emerging environmental health threats; conducting research on the health impacts of hazardous waste sites; and building capabilities of and providing actionable guidance to state and local health partners.</w:t>
-      </w:r>
-    </w:p>
-    <w:p/>
-    <w:p/>
-    <w:p>
-      <w:r>
-        <w:t xml:space="preserve">ATSDR is a federal public health agency of the U.S Department of Health and Human Services. This agency studies the harmful “health effects” caused by natural and man-made hazards. </w:t>
-      </w:r>
-      <w:r>
-        <w:t xml:space="preserve">This agency defined social vulnerability as a community’s ability to respond to a hazardous event such as a tornado, hurricane, disease or chemical spill. Several factors including poverty, lack of transportation, crowded housing may weaken the </w:t>
-      </w:r>
-      <w:r>
-        <w:t>community’s</w:t>
-      </w:r>
-      <w:r>
-        <w:t xml:space="preserve"> ability to prevent human suffering and financial loss. </w:t>
-      </w:r>
-    </w:p>
-    <w:p/>
-    <w:p>
-      <w:r>
-        <w:t>TEXAS</w:t>
-      </w:r>
-    </w:p>
-    <w:p/>
-    <w:p>
-      <w:hyperlink r:id="rId6" w:history="1">
-        <w:r>
-          <w:rPr>
-            <w:rStyle w:val="Hyperlink"/>
-          </w:rPr>
-          <w:t>https://www.dshs.state.tx.us/epitox/</w:t>
-        </w:r>
-      </w:hyperlink>
-    </w:p>
-    <w:p/>
-    <w:p>
-      <w:pPr>
-        <w:pStyle w:val="Heading1"/>
-        <w:spacing w:before="0" w:after="60" w:line="300" w:lineRule="atLeast"/>
-        <w:textAlignment w:val="baseline"/>
-        <w:rPr>
-          <w:rFonts w:ascii="Rockwell" w:eastAsia="Times New Roman" w:hAnsi="Rockwell" w:cs="Times New Roman"/>
-          <w:color w:val="003087"/>
-          <w:spacing w:val="-8"/>
-          <w:sz w:val="48"/>
-          <w:szCs w:val="48"/>
-          <w:lang w:val="en-US"/>
-        </w:rPr>
-      </w:pPr>
-      <w:r>
-        <w:rPr>
-          <w:rFonts w:ascii="Rockwell" w:hAnsi="Rockwell"/>
-          <w:b/>
-          <w:bCs/>
-          <w:color w:val="003087"/>
-          <w:spacing w:val="-8"/>
-        </w:rPr>
-        <w:t>Environmental Surveillance and Toxicology Branch</w:t>
-      </w:r>
-    </w:p>
-    <w:p/>
-    <w:p>
-      <w:r>
-        <w:rPr>
-          <w:rFonts w:ascii="PT Sans" w:hAnsi="PT Sans"/>
-          <w:color w:val="3D3D3E"/>
-          <w:shd w:val="clear" w:color="auto" w:fill="FFFFFF"/>
-        </w:rPr>
-        <w:t>The Environmental Surveillance and Toxicology Branch (ESTB) uses the principles of epidemiology, toxicology, and surveillance to identify populations at risk, to develop evidence-based actions, and to protect and promote the health of the people of Texas. </w:t>
-      </w:r>
-    </w:p>
-    <w:p/>
-    <w:p>
-      <w:r>
-        <w:t>Henry</w:t>
-      </w:r>
-    </w:p>
-    <w:p>
-      <w:r>
-        <w:t xml:space="preserve">Find out the 15 variables for </w:t>
-      </w:r>
-      <w:proofErr w:type="spellStart"/>
-      <w:r>
-        <w:t>svi</w:t>
-      </w:r>
-      <w:proofErr w:type="spellEnd"/>
-    </w:p>
-    <w:p/>
-    <w:p>
-      <w:r>
-        <w:rPr>
-          <w:rFonts w:ascii="Open Sans" w:hAnsi="Open Sans" w:cs="Open Sans"/>
-          <w:color w:val="000000"/>
-          <w:sz w:val="26"/>
-          <w:szCs w:val="26"/>
-          <w:shd w:val="clear" w:color="auto" w:fill="FFFFFF"/>
-        </w:rPr>
-        <w:t>The CDC/ATSDR SVI uses</w:t>
-      </w:r>
-      <w:r>
-        <w:rPr>
-          <w:rStyle w:val="apple-converted-space"/>
-          <w:rFonts w:ascii="Open Sans" w:hAnsi="Open Sans" w:cs="Open Sans"/>
-          <w:color w:val="000000"/>
-          <w:sz w:val="26"/>
-          <w:szCs w:val="26"/>
-          <w:shd w:val="clear" w:color="auto" w:fill="FFFFFF"/>
-        </w:rPr>
-        <w:t> </w:t>
-      </w:r>
-      <w:r>
-        <w:rPr>
-          <w:rStyle w:val="Strong"/>
-          <w:rFonts w:ascii="Open Sans" w:hAnsi="Open Sans" w:cs="Open Sans"/>
-          <w:color w:val="000000"/>
-          <w:sz w:val="26"/>
-          <w:szCs w:val="26"/>
-        </w:rPr>
-        <w:t>U.S. Census data</w:t>
-      </w:r>
-      <w:r>
-        <w:rPr>
-          <w:rStyle w:val="apple-converted-space"/>
-          <w:rFonts w:ascii="Open Sans" w:hAnsi="Open Sans" w:cs="Open Sans"/>
-          <w:color w:val="000000"/>
-          <w:sz w:val="26"/>
-          <w:szCs w:val="26"/>
-          <w:shd w:val="clear" w:color="auto" w:fill="FFFFFF"/>
-        </w:rPr>
-        <w:t> </w:t>
-      </w:r>
-      <w:r>
-        <w:rPr>
-          <w:rFonts w:ascii="Open Sans" w:hAnsi="Open Sans" w:cs="Open Sans"/>
-          <w:color w:val="000000"/>
-          <w:sz w:val="26"/>
-          <w:szCs w:val="26"/>
-          <w:shd w:val="clear" w:color="auto" w:fill="FFFFFF"/>
-        </w:rPr>
-        <w:t>to determine the social vulnerability of every census tract. Census tracts are subdivisions of counties for which the Census collects statistical data. The CDC/ATSDR SVI ranks each tract on</w:t>
-      </w:r>
-      <w:r>
-        <w:rPr>
-          <w:rStyle w:val="apple-converted-space"/>
-          <w:rFonts w:ascii="Open Sans" w:hAnsi="Open Sans" w:cs="Open Sans"/>
-          <w:color w:val="000000"/>
-          <w:sz w:val="26"/>
-          <w:szCs w:val="26"/>
-          <w:shd w:val="clear" w:color="auto" w:fill="FFFFFF"/>
-        </w:rPr>
-        <w:t> </w:t>
-      </w:r>
-      <w:r>
-        <w:rPr>
-          <w:rStyle w:val="Strong"/>
-          <w:rFonts w:ascii="Open Sans" w:hAnsi="Open Sans" w:cs="Open Sans"/>
-          <w:color w:val="000000"/>
-          <w:sz w:val="26"/>
-          <w:szCs w:val="26"/>
-        </w:rPr>
-        <w:t>15 social factors</w:t>
-      </w:r>
-      <w:r>
-        <w:rPr>
-          <w:rFonts w:ascii="Open Sans" w:hAnsi="Open Sans" w:cs="Open Sans"/>
-          <w:color w:val="000000"/>
-          <w:sz w:val="26"/>
-          <w:szCs w:val="26"/>
-          <w:shd w:val="clear" w:color="auto" w:fill="FFFFFF"/>
-        </w:rPr>
-        <w:t>, including poverty, lack of vehicle access, and crowded housing, and groups them into four related themes. Maps of the four themes are shown in the figure below. Each tract receives a separate ranking for each of the four themes, as well as an overall ranking.</w:t>
-      </w:r>
-    </w:p>
-    <w:p/>
     <w:p/>
     <w:p/>
     <w:sectPr>
